--- a/programming_language/Статистические функции/ifft.docx
+++ b/programming_language/Статистические функции/ifft.docx
@@ -359,11 +359,6 @@
       <w:r>
         <w:t>, вычисленного по алгоритму быстрого преобразования Фурье.</w:t>
       </w:r>
-    </w:p>
-    <w:p>
-      <w:pPr>
-        <w:spacing w:line="360" w:lineRule="auto"/>
-      </w:pPr>
     </w:p>
     <w:p>
       <w:pPr>
@@ -1353,22 +1348,2287 @@
     <w:p/>
     <w:p>
       <w:pPr>
+        <w:rPr>
+          <w:b/>
+        </w:rPr>
+      </w:pPr>
+      <w:r>
+        <w:rPr>
+          <w:b/>
+        </w:rPr>
+        <w:t>Пример:</w:t>
+      </w:r>
+    </w:p>
+    <w:tbl>
+      <w:tblPr>
+        <w:tblStyle w:val="afe"/>
+        <w:tblW w:w="0" w:type="auto"/>
+        <w:tblBorders>
+          <w:top w:val="none" w:sz="0" w:space="0" w:color="auto"/>
+          <w:left w:val="none" w:sz="0" w:space="0" w:color="auto"/>
+          <w:bottom w:val="none" w:sz="0" w:space="0" w:color="auto"/>
+          <w:right w:val="none" w:sz="0" w:space="0" w:color="auto"/>
+          <w:insideH w:val="none" w:sz="0" w:space="0" w:color="auto"/>
+          <w:insideV w:val="none" w:sz="0" w:space="0" w:color="auto"/>
+        </w:tblBorders>
+        <w:tblLook w:val="04A0"/>
+      </w:tblPr>
+      <w:tblGrid>
+        <w:gridCol w:w="426"/>
+        <w:gridCol w:w="9145"/>
+      </w:tblGrid>
+      <w:tr>
+        <w:tc>
+          <w:tcPr>
+            <w:tcW w:w="426" w:type="dxa"/>
+            <w:tcBorders>
+              <w:top w:val="nil"/>
+              <w:left w:val="nil"/>
+              <w:bottom w:val="nil"/>
+              <w:right w:val="single" w:sz="4" w:space="0" w:color="auto"/>
+            </w:tcBorders>
+          </w:tcPr>
+          <w:p>
+            <w:pPr>
+              <w:pStyle w:val="afd"/>
+              <w:spacing w:before="0" w:beforeAutospacing="0" w:after="0" w:afterAutospacing="0"/>
+              <w:rPr>
+                <w:rFonts w:ascii="Courier New" w:hAnsi="Courier New" w:cs="Courier New"/>
+                <w:sz w:val="20"/>
+                <w:szCs w:val="20"/>
+              </w:rPr>
+            </w:pPr>
+          </w:p>
+        </w:tc>
+        <w:tc>
+          <w:tcPr>
+            <w:tcW w:w="9145" w:type="dxa"/>
+            <w:tcBorders>
+              <w:top w:val="nil"/>
+              <w:left w:val="single" w:sz="4" w:space="0" w:color="auto"/>
+              <w:bottom w:val="nil"/>
+              <w:right w:val="nil"/>
+            </w:tcBorders>
+            <w:shd w:val="clear" w:color="auto" w:fill="C0FF99"/>
+          </w:tcPr>
+          <w:p>
+            <w:pPr>
+              <w:spacing w:line="360" w:lineRule="auto"/>
+              <w:rPr>
+                <w:rFonts w:ascii="Courier New" w:hAnsi="Courier New" w:cs="Courier New"/>
+                <w:szCs w:val="24"/>
+              </w:rPr>
+            </w:pPr>
+            <w:proofErr w:type="spellStart"/>
+            <w:r>
+              <w:rPr>
+                <w:rFonts w:ascii="Courier New" w:hAnsi="Courier New" w:cs="Courier New"/>
+                <w:b/>
+                <w:szCs w:val="24"/>
+                <w:lang w:val="en-US"/>
+              </w:rPr>
+              <w:t>var</w:t>
+            </w:r>
+            <w:proofErr w:type="spellEnd"/>
+            <w:r>
+              <w:rPr>
+                <w:rFonts w:ascii="Courier New" w:hAnsi="Courier New" w:cs="Courier New"/>
+                <w:szCs w:val="24"/>
+              </w:rPr>
+              <w:t xml:space="preserve"> </w:t>
+            </w:r>
+            <w:r>
+              <w:rPr>
+                <w:rFonts w:ascii="Courier New" w:hAnsi="Courier New" w:cs="Courier New"/>
+                <w:szCs w:val="24"/>
+                <w:lang w:val="en-US"/>
+              </w:rPr>
+              <w:t>Fs</w:t>
+            </w:r>
+            <w:r>
+              <w:rPr>
+                <w:rFonts w:ascii="Courier New" w:hAnsi="Courier New" w:cs="Courier New"/>
+                <w:szCs w:val="24"/>
+              </w:rPr>
+              <w:t xml:space="preserve"> = 1000,// Частота   </w:t>
+            </w:r>
+          </w:p>
+          <w:p>
+            <w:pPr>
+              <w:spacing w:line="360" w:lineRule="auto"/>
+              <w:rPr>
+                <w:rFonts w:ascii="Courier New" w:hAnsi="Courier New" w:cs="Courier New"/>
+                <w:szCs w:val="24"/>
+              </w:rPr>
+            </w:pPr>
+            <w:proofErr w:type="spellStart"/>
+            <w:r>
+              <w:rPr>
+                <w:rFonts w:ascii="Courier New" w:hAnsi="Courier New" w:cs="Courier New"/>
+                <w:szCs w:val="24"/>
+                <w:lang w:val="en-US"/>
+              </w:rPr>
+              <w:t>Tt</w:t>
+            </w:r>
+            <w:proofErr w:type="spellEnd"/>
+            <w:r>
+              <w:rPr>
+                <w:rFonts w:ascii="Courier New" w:hAnsi="Courier New" w:cs="Courier New"/>
+                <w:szCs w:val="24"/>
+              </w:rPr>
+              <w:t xml:space="preserve"> = 1/</w:t>
+            </w:r>
+            <w:r>
+              <w:rPr>
+                <w:rFonts w:ascii="Courier New" w:hAnsi="Courier New" w:cs="Courier New"/>
+                <w:szCs w:val="24"/>
+                <w:lang w:val="en-US"/>
+              </w:rPr>
+              <w:t>Fs</w:t>
+            </w:r>
+            <w:r>
+              <w:rPr>
+                <w:rFonts w:ascii="Courier New" w:hAnsi="Courier New" w:cs="Courier New"/>
+                <w:szCs w:val="24"/>
+              </w:rPr>
+              <w:t>,//</w:t>
+            </w:r>
+            <w:r>
+              <w:rPr>
+                <w:rFonts w:ascii="Courier New" w:hAnsi="Courier New" w:cs="Courier New"/>
+                <w:szCs w:val="24"/>
+              </w:rPr>
+              <w:t>Время</w:t>
+            </w:r>
+          </w:p>
+          <w:p>
+            <w:pPr>
+              <w:spacing w:line="360" w:lineRule="auto"/>
+              <w:rPr>
+                <w:rFonts w:ascii="Courier New" w:hAnsi="Courier New" w:cs="Courier New"/>
+                <w:szCs w:val="24"/>
+              </w:rPr>
+            </w:pPr>
+            <w:r>
+              <w:rPr>
+                <w:rFonts w:ascii="Courier New" w:hAnsi="Courier New" w:cs="Courier New"/>
+                <w:szCs w:val="24"/>
+                <w:lang w:val="en-US"/>
+              </w:rPr>
+              <w:t>L</w:t>
+            </w:r>
+            <w:r>
+              <w:rPr>
+                <w:rFonts w:ascii="Courier New" w:hAnsi="Courier New" w:cs="Courier New"/>
+                <w:szCs w:val="24"/>
+              </w:rPr>
+              <w:t xml:space="preserve"> = 1024;//</w:t>
+            </w:r>
+            <w:r>
+              <w:rPr>
+                <w:rFonts w:ascii="Courier New" w:hAnsi="Courier New" w:cs="Courier New"/>
+                <w:szCs w:val="24"/>
+              </w:rPr>
+              <w:t>Размер буфера</w:t>
+            </w:r>
+          </w:p>
+          <w:p>
+            <w:pPr>
+              <w:spacing w:line="360" w:lineRule="auto"/>
+              <w:rPr>
+                <w:rFonts w:ascii="Courier New" w:hAnsi="Courier New" w:cs="Courier New"/>
+                <w:szCs w:val="24"/>
+              </w:rPr>
+            </w:pPr>
+            <w:proofErr w:type="spellStart"/>
+            <w:r>
+              <w:rPr>
+                <w:rFonts w:ascii="Courier New" w:hAnsi="Courier New" w:cs="Courier New"/>
+                <w:b/>
+                <w:szCs w:val="24"/>
+                <w:lang w:val="en-US"/>
+              </w:rPr>
+              <w:t>var</w:t>
+            </w:r>
+            <w:proofErr w:type="spellEnd"/>
+            <w:r>
+              <w:rPr>
+                <w:rFonts w:ascii="Courier New" w:hAnsi="Courier New" w:cs="Courier New"/>
+                <w:szCs w:val="24"/>
+              </w:rPr>
+              <w:t xml:space="preserve"> </w:t>
+            </w:r>
+            <w:r>
+              <w:rPr>
+                <w:rFonts w:ascii="Courier New" w:hAnsi="Courier New" w:cs="Courier New"/>
+                <w:szCs w:val="24"/>
+                <w:lang w:val="en-US"/>
+              </w:rPr>
+              <w:t>t</w:t>
+            </w:r>
+            <w:r>
+              <w:rPr>
+                <w:rFonts w:ascii="Courier New" w:hAnsi="Courier New" w:cs="Courier New"/>
+                <w:szCs w:val="24"/>
+              </w:rPr>
+              <w:t>:</w:t>
+            </w:r>
+            <w:r>
+              <w:rPr>
+                <w:rFonts w:ascii="Courier New" w:hAnsi="Courier New" w:cs="Courier New"/>
+                <w:b/>
+                <w:szCs w:val="24"/>
+                <w:lang w:val="en-US"/>
+              </w:rPr>
+              <w:t>array</w:t>
+            </w:r>
+            <w:r>
+              <w:rPr>
+                <w:rFonts w:ascii="Courier New" w:hAnsi="Courier New" w:cs="Courier New"/>
+                <w:szCs w:val="24"/>
+              </w:rPr>
+              <w:t xml:space="preserve"> = 1024#0; //</w:t>
+            </w:r>
+            <w:r>
+              <w:rPr>
+                <w:rFonts w:ascii="Courier New" w:hAnsi="Courier New" w:cs="Courier New"/>
+                <w:szCs w:val="24"/>
+              </w:rPr>
+              <w:t>Вектор значения времени</w:t>
+            </w:r>
+          </w:p>
+          <w:p>
+            <w:pPr>
+              <w:spacing w:line="360" w:lineRule="auto"/>
+              <w:rPr>
+                <w:rFonts w:ascii="Courier New" w:hAnsi="Courier New" w:cs="Courier New"/>
+                <w:szCs w:val="24"/>
+              </w:rPr>
+            </w:pPr>
+            <w:proofErr w:type="spellStart"/>
+            <w:r>
+              <w:rPr>
+                <w:rFonts w:ascii="Courier New" w:hAnsi="Courier New" w:cs="Courier New"/>
+                <w:b/>
+                <w:szCs w:val="24"/>
+                <w:lang w:val="en-US"/>
+              </w:rPr>
+              <w:t>var</w:t>
+            </w:r>
+            <w:proofErr w:type="spellEnd"/>
+            <w:r>
+              <w:rPr>
+                <w:rFonts w:ascii="Courier New" w:hAnsi="Courier New" w:cs="Courier New"/>
+                <w:szCs w:val="24"/>
+              </w:rPr>
+              <w:t xml:space="preserve"> </w:t>
+            </w:r>
+            <w:r>
+              <w:rPr>
+                <w:rFonts w:ascii="Courier New" w:hAnsi="Courier New" w:cs="Courier New"/>
+                <w:szCs w:val="24"/>
+                <w:lang w:val="en-US"/>
+              </w:rPr>
+              <w:t>f</w:t>
+            </w:r>
+            <w:r>
+              <w:rPr>
+                <w:rFonts w:ascii="Courier New" w:hAnsi="Courier New" w:cs="Courier New"/>
+                <w:szCs w:val="24"/>
+              </w:rPr>
+              <w:t>:</w:t>
+            </w:r>
+            <w:r>
+              <w:rPr>
+                <w:rFonts w:ascii="Courier New" w:hAnsi="Courier New" w:cs="Courier New"/>
+                <w:b/>
+                <w:szCs w:val="24"/>
+                <w:lang w:val="en-US"/>
+              </w:rPr>
+              <w:t>array</w:t>
+            </w:r>
+            <w:r>
+              <w:rPr>
+                <w:rFonts w:ascii="Courier New" w:hAnsi="Courier New" w:cs="Courier New"/>
+                <w:szCs w:val="24"/>
+              </w:rPr>
+              <w:t xml:space="preserve"> = 1024#0;</w:t>
+            </w:r>
+            <w:r>
+              <w:rPr>
+                <w:rFonts w:ascii="Courier New" w:hAnsi="Courier New" w:cs="Courier New"/>
+                <w:szCs w:val="24"/>
+              </w:rPr>
+              <w:t xml:space="preserve"> //Вектор значения частоты</w:t>
+            </w:r>
+          </w:p>
+          <w:p>
+            <w:pPr>
+              <w:spacing w:line="360" w:lineRule="auto"/>
+              <w:rPr>
+                <w:rFonts w:ascii="Courier New" w:hAnsi="Courier New" w:cs="Courier New"/>
+                <w:szCs w:val="24"/>
+                <w:lang w:val="en-US"/>
+              </w:rPr>
+            </w:pPr>
+            <w:proofErr w:type="spellStart"/>
+            <w:r>
+              <w:rPr>
+                <w:rFonts w:ascii="Courier New" w:hAnsi="Courier New" w:cs="Courier New"/>
+                <w:b/>
+                <w:szCs w:val="24"/>
+                <w:lang w:val="en-US"/>
+              </w:rPr>
+              <w:t>var</w:t>
+            </w:r>
+            <w:proofErr w:type="spellEnd"/>
+            <w:r>
+              <w:rPr>
+                <w:rFonts w:ascii="Courier New" w:hAnsi="Courier New" w:cs="Courier New"/>
+                <w:szCs w:val="24"/>
+                <w:lang w:val="en-US"/>
+              </w:rPr>
+              <w:t xml:space="preserve"> </w:t>
+            </w:r>
+            <w:proofErr w:type="spellStart"/>
+            <w:r>
+              <w:rPr>
+                <w:rFonts w:ascii="Courier New" w:hAnsi="Courier New" w:cs="Courier New"/>
+                <w:szCs w:val="24"/>
+                <w:lang w:val="en-US"/>
+              </w:rPr>
+              <w:t>xn:</w:t>
+            </w:r>
+            <w:r>
+              <w:rPr>
+                <w:rFonts w:ascii="Courier New" w:hAnsi="Courier New" w:cs="Courier New"/>
+                <w:b/>
+                <w:szCs w:val="24"/>
+                <w:lang w:val="en-US"/>
+              </w:rPr>
+              <w:t>array</w:t>
+            </w:r>
+            <w:proofErr w:type="spellEnd"/>
+            <w:r>
+              <w:rPr>
+                <w:rFonts w:ascii="Courier New" w:hAnsi="Courier New" w:cs="Courier New"/>
+                <w:szCs w:val="24"/>
+                <w:lang w:val="en-US"/>
+              </w:rPr>
+              <w:t xml:space="preserve"> =1024#0;</w:t>
+            </w:r>
+          </w:p>
+          <w:p>
+            <w:pPr>
+              <w:spacing w:line="360" w:lineRule="auto"/>
+              <w:rPr>
+                <w:rFonts w:ascii="Courier New" w:hAnsi="Courier New" w:cs="Courier New"/>
+                <w:szCs w:val="24"/>
+                <w:lang w:val="en-US"/>
+              </w:rPr>
+            </w:pPr>
+          </w:p>
+          <w:p>
+            <w:pPr>
+              <w:spacing w:line="360" w:lineRule="auto"/>
+              <w:rPr>
+                <w:rFonts w:ascii="Courier New" w:hAnsi="Courier New" w:cs="Courier New"/>
+                <w:szCs w:val="24"/>
+              </w:rPr>
+            </w:pPr>
+            <w:r>
+              <w:rPr>
+                <w:rFonts w:ascii="Courier New" w:hAnsi="Courier New" w:cs="Courier New"/>
+                <w:b/>
+                <w:szCs w:val="24"/>
+                <w:lang w:val="en-US"/>
+              </w:rPr>
+              <w:lastRenderedPageBreak/>
+              <w:t>for</w:t>
+            </w:r>
+            <w:r>
+              <w:rPr>
+                <w:rFonts w:ascii="Courier New" w:hAnsi="Courier New" w:cs="Courier New"/>
+                <w:szCs w:val="24"/>
+              </w:rPr>
+              <w:t>(</w:t>
+            </w:r>
+            <w:proofErr w:type="spellStart"/>
+            <w:r>
+              <w:rPr>
+                <w:rFonts w:ascii="Courier New" w:hAnsi="Courier New" w:cs="Courier New"/>
+                <w:szCs w:val="24"/>
+                <w:lang w:val="en-US"/>
+              </w:rPr>
+              <w:t>i</w:t>
+            </w:r>
+            <w:proofErr w:type="spellEnd"/>
+            <w:r>
+              <w:rPr>
+                <w:rFonts w:ascii="Courier New" w:hAnsi="Courier New" w:cs="Courier New"/>
+                <w:szCs w:val="24"/>
+              </w:rPr>
+              <w:t xml:space="preserve">=0, </w:t>
+            </w:r>
+            <w:r>
+              <w:rPr>
+                <w:rFonts w:ascii="Courier New" w:hAnsi="Courier New" w:cs="Courier New"/>
+                <w:szCs w:val="24"/>
+                <w:lang w:val="en-US"/>
+              </w:rPr>
+              <w:t>L</w:t>
+            </w:r>
+            <w:r>
+              <w:rPr>
+                <w:rFonts w:ascii="Courier New" w:hAnsi="Courier New" w:cs="Courier New"/>
+                <w:szCs w:val="24"/>
+              </w:rPr>
+              <w:t xml:space="preserve">-1) </w:t>
+            </w:r>
+            <w:r>
+              <w:rPr>
+                <w:rFonts w:ascii="Courier New" w:hAnsi="Courier New" w:cs="Courier New"/>
+                <w:szCs w:val="24"/>
+                <w:lang w:val="en-US"/>
+              </w:rPr>
+              <w:t>t</w:t>
+            </w:r>
+            <w:r>
+              <w:rPr>
+                <w:rFonts w:ascii="Courier New" w:hAnsi="Courier New" w:cs="Courier New"/>
+                <w:szCs w:val="24"/>
+              </w:rPr>
+              <w:t>[</w:t>
+            </w:r>
+            <w:proofErr w:type="spellStart"/>
+            <w:r>
+              <w:rPr>
+                <w:rFonts w:ascii="Courier New" w:hAnsi="Courier New" w:cs="Courier New"/>
+                <w:szCs w:val="24"/>
+                <w:lang w:val="en-US"/>
+              </w:rPr>
+              <w:t>i</w:t>
+            </w:r>
+            <w:proofErr w:type="spellEnd"/>
+            <w:r>
+              <w:rPr>
+                <w:rFonts w:ascii="Courier New" w:hAnsi="Courier New" w:cs="Courier New"/>
+                <w:szCs w:val="24"/>
+              </w:rPr>
+              <w:t xml:space="preserve">+1] = </w:t>
+            </w:r>
+            <w:proofErr w:type="spellStart"/>
+            <w:r>
+              <w:rPr>
+                <w:rFonts w:ascii="Courier New" w:hAnsi="Courier New" w:cs="Courier New"/>
+                <w:szCs w:val="24"/>
+                <w:lang w:val="en-US"/>
+              </w:rPr>
+              <w:t>i</w:t>
+            </w:r>
+            <w:proofErr w:type="spellEnd"/>
+            <w:r>
+              <w:rPr>
+                <w:rFonts w:ascii="Courier New" w:hAnsi="Courier New" w:cs="Courier New"/>
+                <w:szCs w:val="24"/>
+              </w:rPr>
+              <w:t>*</w:t>
+            </w:r>
+            <w:proofErr w:type="spellStart"/>
+            <w:r>
+              <w:rPr>
+                <w:rFonts w:ascii="Courier New" w:hAnsi="Courier New" w:cs="Courier New"/>
+                <w:szCs w:val="24"/>
+                <w:lang w:val="en-US"/>
+              </w:rPr>
+              <w:t>Tt</w:t>
+            </w:r>
+            <w:proofErr w:type="spellEnd"/>
+            <w:r>
+              <w:rPr>
+                <w:rFonts w:ascii="Courier New" w:hAnsi="Courier New" w:cs="Courier New"/>
+                <w:szCs w:val="24"/>
+              </w:rPr>
+              <w:t>; //</w:t>
+            </w:r>
+            <w:r>
+              <w:rPr>
+                <w:rFonts w:ascii="Courier New" w:hAnsi="Courier New" w:cs="Courier New"/>
+                <w:szCs w:val="24"/>
+              </w:rPr>
+              <w:t>заполним</w:t>
+            </w:r>
+            <w:r>
+              <w:rPr>
+                <w:rFonts w:ascii="Courier New" w:hAnsi="Courier New" w:cs="Courier New"/>
+                <w:szCs w:val="24"/>
+              </w:rPr>
+              <w:t xml:space="preserve"> </w:t>
+            </w:r>
+            <w:r>
+              <w:rPr>
+                <w:rFonts w:ascii="Courier New" w:hAnsi="Courier New" w:cs="Courier New"/>
+                <w:szCs w:val="24"/>
+              </w:rPr>
+              <w:t>вектор</w:t>
+            </w:r>
+            <w:r>
+              <w:rPr>
+                <w:rFonts w:ascii="Courier New" w:hAnsi="Courier New" w:cs="Courier New"/>
+                <w:szCs w:val="24"/>
+              </w:rPr>
+              <w:t xml:space="preserve"> </w:t>
+            </w:r>
+            <w:r>
+              <w:rPr>
+                <w:rFonts w:ascii="Courier New" w:hAnsi="Courier New" w:cs="Courier New"/>
+                <w:szCs w:val="24"/>
+              </w:rPr>
+              <w:t>времени</w:t>
+            </w:r>
+          </w:p>
+          <w:p>
+            <w:pPr>
+              <w:spacing w:line="360" w:lineRule="auto"/>
+              <w:rPr>
+                <w:rFonts w:ascii="Courier New" w:hAnsi="Courier New" w:cs="Courier New"/>
+                <w:szCs w:val="24"/>
+              </w:rPr>
+            </w:pPr>
+            <w:r>
+              <w:rPr>
+                <w:rFonts w:ascii="Courier New" w:hAnsi="Courier New" w:cs="Courier New"/>
+                <w:b/>
+                <w:szCs w:val="24"/>
+                <w:lang w:val="en-US"/>
+              </w:rPr>
+              <w:t>for</w:t>
+            </w:r>
+            <w:r>
+              <w:rPr>
+                <w:rFonts w:ascii="Courier New" w:hAnsi="Courier New" w:cs="Courier New"/>
+                <w:szCs w:val="24"/>
+              </w:rPr>
+              <w:t>(</w:t>
+            </w:r>
+            <w:proofErr w:type="spellStart"/>
+            <w:r>
+              <w:rPr>
+                <w:rFonts w:ascii="Courier New" w:hAnsi="Courier New" w:cs="Courier New"/>
+                <w:szCs w:val="24"/>
+                <w:lang w:val="en-US"/>
+              </w:rPr>
+              <w:t>i</w:t>
+            </w:r>
+            <w:proofErr w:type="spellEnd"/>
+            <w:r>
+              <w:rPr>
+                <w:rFonts w:ascii="Courier New" w:hAnsi="Courier New" w:cs="Courier New"/>
+                <w:szCs w:val="24"/>
+              </w:rPr>
+              <w:t xml:space="preserve">=0, </w:t>
+            </w:r>
+            <w:r>
+              <w:rPr>
+                <w:rFonts w:ascii="Courier New" w:hAnsi="Courier New" w:cs="Courier New"/>
+                <w:szCs w:val="24"/>
+                <w:lang w:val="en-US"/>
+              </w:rPr>
+              <w:t>L</w:t>
+            </w:r>
+            <w:r>
+              <w:rPr>
+                <w:rFonts w:ascii="Courier New" w:hAnsi="Courier New" w:cs="Courier New"/>
+                <w:szCs w:val="24"/>
+              </w:rPr>
+              <w:t xml:space="preserve">-1) </w:t>
+            </w:r>
+            <w:r>
+              <w:rPr>
+                <w:rFonts w:ascii="Courier New" w:hAnsi="Courier New" w:cs="Courier New"/>
+                <w:szCs w:val="24"/>
+                <w:lang w:val="en-US"/>
+              </w:rPr>
+              <w:t>f</w:t>
+            </w:r>
+            <w:r>
+              <w:rPr>
+                <w:rFonts w:ascii="Courier New" w:hAnsi="Courier New" w:cs="Courier New"/>
+                <w:szCs w:val="24"/>
+              </w:rPr>
+              <w:t>[</w:t>
+            </w:r>
+            <w:proofErr w:type="spellStart"/>
+            <w:r>
+              <w:rPr>
+                <w:rFonts w:ascii="Courier New" w:hAnsi="Courier New" w:cs="Courier New"/>
+                <w:szCs w:val="24"/>
+                <w:lang w:val="en-US"/>
+              </w:rPr>
+              <w:t>i</w:t>
+            </w:r>
+            <w:proofErr w:type="spellEnd"/>
+            <w:r>
+              <w:rPr>
+                <w:rFonts w:ascii="Courier New" w:hAnsi="Courier New" w:cs="Courier New"/>
+                <w:szCs w:val="24"/>
+              </w:rPr>
+              <w:t xml:space="preserve">+1] = </w:t>
+            </w:r>
+            <w:proofErr w:type="spellStart"/>
+            <w:r>
+              <w:rPr>
+                <w:rFonts w:ascii="Courier New" w:hAnsi="Courier New" w:cs="Courier New"/>
+                <w:szCs w:val="24"/>
+                <w:lang w:val="en-US"/>
+              </w:rPr>
+              <w:t>i</w:t>
+            </w:r>
+            <w:proofErr w:type="spellEnd"/>
+            <w:r>
+              <w:rPr>
+                <w:rFonts w:ascii="Courier New" w:hAnsi="Courier New" w:cs="Courier New"/>
+                <w:szCs w:val="24"/>
+              </w:rPr>
+              <w:t>;</w:t>
+            </w:r>
+            <w:r>
+              <w:rPr>
+                <w:rFonts w:ascii="Courier New" w:hAnsi="Courier New" w:cs="Courier New"/>
+                <w:szCs w:val="24"/>
+              </w:rPr>
+              <w:t xml:space="preserve"> //заполним вектор частоты</w:t>
+            </w:r>
+          </w:p>
+          <w:p>
+            <w:pPr>
+              <w:spacing w:line="360" w:lineRule="auto"/>
+              <w:rPr>
+                <w:rFonts w:ascii="Courier New" w:hAnsi="Courier New" w:cs="Courier New"/>
+                <w:szCs w:val="24"/>
+              </w:rPr>
+            </w:pPr>
+          </w:p>
+          <w:p>
+            <w:pPr>
+              <w:spacing w:line="360" w:lineRule="auto"/>
+              <w:rPr>
+                <w:rFonts w:ascii="Courier New" w:hAnsi="Courier New" w:cs="Courier New"/>
+                <w:szCs w:val="24"/>
+              </w:rPr>
+            </w:pPr>
+            <w:r>
+              <w:rPr>
+                <w:rFonts w:ascii="Courier New" w:hAnsi="Courier New" w:cs="Courier New"/>
+                <w:szCs w:val="24"/>
+              </w:rPr>
+              <w:t>//</w:t>
+            </w:r>
+            <w:r>
+              <w:rPr>
+                <w:rFonts w:ascii="Courier New" w:hAnsi="Courier New" w:cs="Courier New"/>
+                <w:szCs w:val="24"/>
+              </w:rPr>
+              <w:t>Сумма синусоид 50 Гц и 120 Гц</w:t>
+            </w:r>
+          </w:p>
+          <w:p>
+            <w:pPr>
+              <w:spacing w:line="360" w:lineRule="auto"/>
+              <w:rPr>
+                <w:rFonts w:ascii="Courier New" w:hAnsi="Courier New" w:cs="Courier New"/>
+                <w:szCs w:val="24"/>
+              </w:rPr>
+            </w:pPr>
+            <w:r>
+              <w:rPr>
+                <w:rFonts w:ascii="Courier New" w:hAnsi="Courier New" w:cs="Courier New"/>
+                <w:szCs w:val="24"/>
+                <w:lang w:val="en-US"/>
+              </w:rPr>
+              <w:t>x</w:t>
+            </w:r>
+            <w:r>
+              <w:rPr>
+                <w:rFonts w:ascii="Courier New" w:hAnsi="Courier New" w:cs="Courier New"/>
+                <w:szCs w:val="24"/>
+              </w:rPr>
+              <w:t xml:space="preserve"> = 0.7*</w:t>
+            </w:r>
+            <w:r>
+              <w:rPr>
+                <w:rFonts w:ascii="Courier New" w:hAnsi="Courier New" w:cs="Courier New"/>
+                <w:b/>
+                <w:szCs w:val="24"/>
+                <w:lang w:val="en-US"/>
+              </w:rPr>
+              <w:t>sin</w:t>
+            </w:r>
+            <w:r>
+              <w:rPr>
+                <w:rFonts w:ascii="Courier New" w:hAnsi="Courier New" w:cs="Courier New"/>
+                <w:szCs w:val="24"/>
+              </w:rPr>
+              <w:t>(2*</w:t>
+            </w:r>
+            <w:r>
+              <w:rPr>
+                <w:rFonts w:ascii="Courier New" w:hAnsi="Courier New" w:cs="Courier New"/>
+                <w:szCs w:val="24"/>
+                <w:lang w:val="en-US"/>
+              </w:rPr>
+              <w:t>pi</w:t>
+            </w:r>
+            <w:r>
+              <w:rPr>
+                <w:rFonts w:ascii="Courier New" w:hAnsi="Courier New" w:cs="Courier New"/>
+                <w:szCs w:val="24"/>
+              </w:rPr>
+              <w:t>*50*</w:t>
+            </w:r>
+            <w:r>
+              <w:rPr>
+                <w:rFonts w:ascii="Courier New" w:hAnsi="Courier New" w:cs="Courier New"/>
+                <w:szCs w:val="24"/>
+                <w:lang w:val="en-US"/>
+              </w:rPr>
+              <w:t>t</w:t>
+            </w:r>
+            <w:r>
+              <w:rPr>
+                <w:rFonts w:ascii="Courier New" w:hAnsi="Courier New" w:cs="Courier New"/>
+                <w:szCs w:val="24"/>
+              </w:rPr>
+              <w:t xml:space="preserve">) + </w:t>
+            </w:r>
+            <w:r>
+              <w:rPr>
+                <w:rFonts w:ascii="Courier New" w:hAnsi="Courier New" w:cs="Courier New"/>
+                <w:b/>
+                <w:szCs w:val="24"/>
+                <w:lang w:val="en-US"/>
+              </w:rPr>
+              <w:t>sin</w:t>
+            </w:r>
+            <w:r>
+              <w:rPr>
+                <w:rFonts w:ascii="Courier New" w:hAnsi="Courier New" w:cs="Courier New"/>
+                <w:szCs w:val="24"/>
+              </w:rPr>
+              <w:t>(2*</w:t>
+            </w:r>
+            <w:r>
+              <w:rPr>
+                <w:rFonts w:ascii="Courier New" w:hAnsi="Courier New" w:cs="Courier New"/>
+                <w:szCs w:val="24"/>
+                <w:lang w:val="en-US"/>
+              </w:rPr>
+              <w:t>pi</w:t>
+            </w:r>
+            <w:r>
+              <w:rPr>
+                <w:rFonts w:ascii="Courier New" w:hAnsi="Courier New" w:cs="Courier New"/>
+                <w:szCs w:val="24"/>
+              </w:rPr>
+              <w:t>*120*</w:t>
+            </w:r>
+            <w:r>
+              <w:rPr>
+                <w:rFonts w:ascii="Courier New" w:hAnsi="Courier New" w:cs="Courier New"/>
+                <w:szCs w:val="24"/>
+                <w:lang w:val="en-US"/>
+              </w:rPr>
+              <w:t>t</w:t>
+            </w:r>
+            <w:r>
+              <w:rPr>
+                <w:rFonts w:ascii="Courier New" w:hAnsi="Courier New" w:cs="Courier New"/>
+                <w:szCs w:val="24"/>
+              </w:rPr>
+              <w:t xml:space="preserve">); </w:t>
+            </w:r>
+          </w:p>
+          <w:p>
+            <w:pPr>
+              <w:spacing w:line="360" w:lineRule="auto"/>
+              <w:rPr>
+                <w:rFonts w:ascii="Courier New" w:hAnsi="Courier New" w:cs="Courier New"/>
+                <w:szCs w:val="24"/>
+              </w:rPr>
+            </w:pPr>
+            <w:r>
+              <w:rPr>
+                <w:rFonts w:ascii="Courier New" w:hAnsi="Courier New" w:cs="Courier New"/>
+                <w:szCs w:val="24"/>
+              </w:rPr>
+              <w:t>//Добавим к сигналу случайный шум</w:t>
+            </w:r>
+          </w:p>
+          <w:p>
+            <w:pPr>
+              <w:spacing w:line="360" w:lineRule="auto"/>
+              <w:rPr>
+                <w:rFonts w:ascii="Courier New" w:hAnsi="Courier New" w:cs="Courier New"/>
+                <w:szCs w:val="24"/>
+              </w:rPr>
+            </w:pPr>
+            <w:r>
+              <w:rPr>
+                <w:rFonts w:ascii="Courier New" w:hAnsi="Courier New" w:cs="Courier New"/>
+                <w:b/>
+                <w:szCs w:val="24"/>
+                <w:lang w:val="en-US"/>
+              </w:rPr>
+              <w:t>for</w:t>
+            </w:r>
+            <w:r>
+              <w:rPr>
+                <w:rFonts w:ascii="Courier New" w:hAnsi="Courier New" w:cs="Courier New"/>
+                <w:szCs w:val="24"/>
+              </w:rPr>
+              <w:t xml:space="preserve"> (</w:t>
+            </w:r>
+            <w:proofErr w:type="spellStart"/>
+            <w:r>
+              <w:rPr>
+                <w:rFonts w:ascii="Courier New" w:hAnsi="Courier New" w:cs="Courier New"/>
+                <w:szCs w:val="24"/>
+                <w:lang w:val="en-US"/>
+              </w:rPr>
+              <w:t>i</w:t>
+            </w:r>
+            <w:proofErr w:type="spellEnd"/>
+            <w:r>
+              <w:rPr>
+                <w:rFonts w:ascii="Courier New" w:hAnsi="Courier New" w:cs="Courier New"/>
+                <w:szCs w:val="24"/>
+              </w:rPr>
+              <w:t xml:space="preserve">=0, </w:t>
+            </w:r>
+            <w:r>
+              <w:rPr>
+                <w:rFonts w:ascii="Courier New" w:hAnsi="Courier New" w:cs="Courier New"/>
+                <w:szCs w:val="24"/>
+                <w:lang w:val="en-US"/>
+              </w:rPr>
+              <w:t>L</w:t>
+            </w:r>
+            <w:r>
+              <w:rPr>
+                <w:rFonts w:ascii="Courier New" w:hAnsi="Courier New" w:cs="Courier New"/>
+                <w:szCs w:val="24"/>
+              </w:rPr>
+              <w:t xml:space="preserve">-1) </w:t>
+            </w:r>
+            <w:proofErr w:type="spellStart"/>
+            <w:r>
+              <w:rPr>
+                <w:rFonts w:ascii="Courier New" w:hAnsi="Courier New" w:cs="Courier New"/>
+                <w:szCs w:val="24"/>
+                <w:lang w:val="en-US"/>
+              </w:rPr>
+              <w:t>xn</w:t>
+            </w:r>
+            <w:proofErr w:type="spellEnd"/>
+            <w:r>
+              <w:rPr>
+                <w:rFonts w:ascii="Courier New" w:hAnsi="Courier New" w:cs="Courier New"/>
+                <w:szCs w:val="24"/>
+              </w:rPr>
+              <w:t>[</w:t>
+            </w:r>
+            <w:proofErr w:type="spellStart"/>
+            <w:r>
+              <w:rPr>
+                <w:rFonts w:ascii="Courier New" w:hAnsi="Courier New" w:cs="Courier New"/>
+                <w:szCs w:val="24"/>
+                <w:lang w:val="en-US"/>
+              </w:rPr>
+              <w:t>i</w:t>
+            </w:r>
+            <w:proofErr w:type="spellEnd"/>
+            <w:r>
+              <w:rPr>
+                <w:rFonts w:ascii="Courier New" w:hAnsi="Courier New" w:cs="Courier New"/>
+                <w:szCs w:val="24"/>
+              </w:rPr>
+              <w:t>+1]=</w:t>
+            </w:r>
+            <w:r>
+              <w:rPr>
+                <w:rFonts w:ascii="Courier New" w:hAnsi="Courier New" w:cs="Courier New"/>
+                <w:szCs w:val="24"/>
+                <w:lang w:val="en-US"/>
+              </w:rPr>
+              <w:t>x</w:t>
+            </w:r>
+            <w:r>
+              <w:rPr>
+                <w:rFonts w:ascii="Courier New" w:hAnsi="Courier New" w:cs="Courier New"/>
+                <w:szCs w:val="24"/>
+              </w:rPr>
+              <w:t>[</w:t>
+            </w:r>
+            <w:proofErr w:type="spellStart"/>
+            <w:r>
+              <w:rPr>
+                <w:rFonts w:ascii="Courier New" w:hAnsi="Courier New" w:cs="Courier New"/>
+                <w:szCs w:val="24"/>
+                <w:lang w:val="en-US"/>
+              </w:rPr>
+              <w:t>i</w:t>
+            </w:r>
+            <w:proofErr w:type="spellEnd"/>
+            <w:r>
+              <w:rPr>
+                <w:rFonts w:ascii="Courier New" w:hAnsi="Courier New" w:cs="Courier New"/>
+                <w:szCs w:val="24"/>
+              </w:rPr>
+              <w:t>+1]+2*</w:t>
+            </w:r>
+            <w:proofErr w:type="spellStart"/>
+            <w:r>
+              <w:rPr>
+                <w:rFonts w:ascii="Courier New" w:hAnsi="Courier New" w:cs="Courier New"/>
+                <w:b/>
+                <w:szCs w:val="24"/>
+                <w:lang w:val="en-US"/>
+              </w:rPr>
+              <w:t>randg</w:t>
+            </w:r>
+            <w:proofErr w:type="spellEnd"/>
+            <w:r>
+              <w:rPr>
+                <w:rFonts w:ascii="Courier New" w:hAnsi="Courier New" w:cs="Courier New"/>
+                <w:szCs w:val="24"/>
+              </w:rPr>
+              <w:t>(0,1);</w:t>
+            </w:r>
+          </w:p>
+          <w:p>
+            <w:pPr>
+              <w:spacing w:line="360" w:lineRule="auto"/>
+              <w:rPr>
+                <w:rFonts w:ascii="Courier New" w:hAnsi="Courier New" w:cs="Courier New"/>
+                <w:szCs w:val="24"/>
+              </w:rPr>
+            </w:pPr>
+          </w:p>
+          <w:p>
+            <w:pPr>
+              <w:spacing w:line="360" w:lineRule="auto"/>
+              <w:rPr>
+                <w:rFonts w:ascii="Courier New" w:hAnsi="Courier New" w:cs="Courier New"/>
+                <w:szCs w:val="24"/>
+              </w:rPr>
+            </w:pPr>
+            <w:r>
+              <w:rPr>
+                <w:rFonts w:ascii="Courier New" w:hAnsi="Courier New" w:cs="Courier New"/>
+                <w:szCs w:val="24"/>
+              </w:rPr>
+              <w:t>//дискретное преобразование Фурье</w:t>
+            </w:r>
+          </w:p>
+          <w:p>
+            <w:pPr>
+              <w:spacing w:line="360" w:lineRule="auto"/>
+              <w:rPr>
+                <w:rFonts w:ascii="Courier New" w:hAnsi="Courier New" w:cs="Courier New"/>
+                <w:szCs w:val="24"/>
+              </w:rPr>
+            </w:pPr>
+            <w:r>
+              <w:rPr>
+                <w:rFonts w:ascii="Courier New" w:hAnsi="Courier New" w:cs="Courier New"/>
+                <w:szCs w:val="24"/>
+                <w:lang w:val="en-US"/>
+              </w:rPr>
+              <w:t>y</w:t>
+            </w:r>
+            <w:r>
+              <w:rPr>
+                <w:rFonts w:ascii="Courier New" w:hAnsi="Courier New" w:cs="Courier New"/>
+                <w:szCs w:val="24"/>
+              </w:rPr>
+              <w:t xml:space="preserve"> = </w:t>
+            </w:r>
+            <w:proofErr w:type="spellStart"/>
+            <w:r>
+              <w:rPr>
+                <w:rFonts w:ascii="Courier New" w:hAnsi="Courier New" w:cs="Courier New"/>
+                <w:b/>
+                <w:szCs w:val="24"/>
+                <w:lang w:val="en-US"/>
+              </w:rPr>
+              <w:t>fft</w:t>
+            </w:r>
+            <w:proofErr w:type="spellEnd"/>
+            <w:r>
+              <w:rPr>
+                <w:rFonts w:ascii="Courier New" w:hAnsi="Courier New" w:cs="Courier New"/>
+                <w:szCs w:val="24"/>
+              </w:rPr>
+              <w:t>(</w:t>
+            </w:r>
+            <w:proofErr w:type="spellStart"/>
+            <w:r>
+              <w:rPr>
+                <w:rFonts w:ascii="Courier New" w:hAnsi="Courier New" w:cs="Courier New"/>
+                <w:szCs w:val="24"/>
+                <w:lang w:val="en-US"/>
+              </w:rPr>
+              <w:t>x</w:t>
+            </w:r>
+            <w:r>
+              <w:rPr>
+                <w:rFonts w:ascii="Courier New" w:hAnsi="Courier New" w:cs="Courier New"/>
+                <w:szCs w:val="24"/>
+                <w:lang w:val="en-US"/>
+              </w:rPr>
+              <w:t>n</w:t>
+            </w:r>
+            <w:proofErr w:type="spellEnd"/>
+            <w:r>
+              <w:rPr>
+                <w:rFonts w:ascii="Courier New" w:hAnsi="Courier New" w:cs="Courier New"/>
+                <w:szCs w:val="24"/>
+              </w:rPr>
+              <w:t>);</w:t>
+            </w:r>
+          </w:p>
+          <w:p>
+            <w:pPr>
+              <w:spacing w:line="360" w:lineRule="auto"/>
+              <w:rPr>
+                <w:rFonts w:ascii="Courier New" w:hAnsi="Courier New" w:cs="Courier New"/>
+                <w:szCs w:val="24"/>
+                <w:lang w:val="en-US"/>
+              </w:rPr>
+            </w:pPr>
+            <w:r>
+              <w:rPr>
+                <w:rFonts w:ascii="Courier New" w:hAnsi="Courier New" w:cs="Courier New"/>
+                <w:szCs w:val="24"/>
+                <w:lang w:val="en-US"/>
+              </w:rPr>
+              <w:t>y1</w:t>
+            </w:r>
+            <w:r>
+              <w:rPr>
+                <w:rFonts w:ascii="Courier New" w:hAnsi="Courier New" w:cs="Courier New"/>
+                <w:szCs w:val="24"/>
+              </w:rPr>
+              <w:t xml:space="preserve"> </w:t>
+            </w:r>
+            <w:r>
+              <w:rPr>
+                <w:rFonts w:ascii="Courier New" w:hAnsi="Courier New" w:cs="Courier New"/>
+                <w:szCs w:val="24"/>
+                <w:lang w:val="en-US"/>
+              </w:rPr>
+              <w:t>=</w:t>
+            </w:r>
+            <w:r>
+              <w:rPr>
+                <w:rFonts w:ascii="Courier New" w:hAnsi="Courier New" w:cs="Courier New"/>
+                <w:szCs w:val="24"/>
+              </w:rPr>
+              <w:t xml:space="preserve"> </w:t>
+            </w:r>
+            <w:r>
+              <w:rPr>
+                <w:rFonts w:ascii="Courier New" w:hAnsi="Courier New" w:cs="Courier New"/>
+                <w:b/>
+                <w:szCs w:val="24"/>
+                <w:lang w:val="en-US"/>
+              </w:rPr>
+              <w:t>abs</w:t>
+            </w:r>
+            <w:r>
+              <w:rPr>
+                <w:rFonts w:ascii="Courier New" w:hAnsi="Courier New" w:cs="Courier New"/>
+                <w:szCs w:val="24"/>
+                <w:lang w:val="en-US"/>
+              </w:rPr>
+              <w:t>(y);</w:t>
+            </w:r>
+          </w:p>
+          <w:p>
+            <w:pPr>
+              <w:spacing w:line="360" w:lineRule="auto"/>
+              <w:rPr>
+                <w:rFonts w:ascii="Courier New" w:hAnsi="Courier New" w:cs="Courier New"/>
+                <w:szCs w:val="24"/>
+                <w:lang w:val="en-US"/>
+              </w:rPr>
+            </w:pPr>
+          </w:p>
+          <w:p>
+            <w:pPr>
+              <w:spacing w:line="360" w:lineRule="auto"/>
+              <w:rPr>
+                <w:rFonts w:ascii="Courier New" w:hAnsi="Courier New" w:cs="Courier New"/>
+                <w:szCs w:val="24"/>
+                <w:lang w:val="en-US"/>
+              </w:rPr>
+            </w:pPr>
+            <w:r>
+              <w:rPr>
+                <w:rFonts w:ascii="Courier New" w:hAnsi="Courier New" w:cs="Courier New"/>
+                <w:szCs w:val="24"/>
+                <w:lang w:val="en-US"/>
+              </w:rPr>
+              <w:t>//</w:t>
+            </w:r>
+            <w:proofErr w:type="spellStart"/>
+            <w:r>
+              <w:rPr>
+                <w:rFonts w:ascii="Courier New" w:hAnsi="Courier New" w:cs="Courier New"/>
+                <w:szCs w:val="24"/>
+                <w:lang w:val="en-US"/>
+              </w:rPr>
+              <w:t>отфильтруем</w:t>
+            </w:r>
+            <w:proofErr w:type="spellEnd"/>
+            <w:r>
+              <w:rPr>
+                <w:rFonts w:ascii="Courier New" w:hAnsi="Courier New" w:cs="Courier New"/>
+                <w:szCs w:val="24"/>
+                <w:lang w:val="en-US"/>
+              </w:rPr>
+              <w:t xml:space="preserve"> </w:t>
+            </w:r>
+            <w:proofErr w:type="spellStart"/>
+            <w:r>
+              <w:rPr>
+                <w:rFonts w:ascii="Courier New" w:hAnsi="Courier New" w:cs="Courier New"/>
+                <w:szCs w:val="24"/>
+                <w:lang w:val="en-US"/>
+              </w:rPr>
+              <w:t>сигнал</w:t>
+            </w:r>
+            <w:proofErr w:type="spellEnd"/>
+          </w:p>
+          <w:p>
+            <w:pPr>
+              <w:spacing w:line="360" w:lineRule="auto"/>
+              <w:rPr>
+                <w:rFonts w:ascii="Courier New" w:hAnsi="Courier New" w:cs="Courier New"/>
+                <w:szCs w:val="24"/>
+              </w:rPr>
+            </w:pPr>
+            <w:r>
+              <w:rPr>
+                <w:rFonts w:ascii="Courier New" w:hAnsi="Courier New" w:cs="Courier New"/>
+                <w:szCs w:val="24"/>
+              </w:rPr>
+              <w:t xml:space="preserve">// </w:t>
+            </w:r>
+            <w:proofErr w:type="spellStart"/>
+            <w:r>
+              <w:rPr>
+                <w:rFonts w:ascii="Courier New" w:hAnsi="Courier New" w:cs="Courier New"/>
+                <w:szCs w:val="24"/>
+                <w:lang w:val="en-US"/>
+              </w:rPr>
+              <w:t>py</w:t>
+            </w:r>
+            <w:proofErr w:type="spellEnd"/>
+            <w:r>
+              <w:rPr>
+                <w:rFonts w:ascii="Courier New" w:hAnsi="Courier New" w:cs="Courier New"/>
+                <w:szCs w:val="24"/>
+              </w:rPr>
+              <w:t xml:space="preserve"> – </w:t>
+            </w:r>
+            <w:r>
+              <w:rPr>
+                <w:rFonts w:ascii="Courier New" w:hAnsi="Courier New" w:cs="Courier New"/>
+                <w:szCs w:val="24"/>
+              </w:rPr>
+              <w:t>спектральная плотность сигнала</w:t>
+            </w:r>
+          </w:p>
+          <w:p>
+            <w:pPr>
+              <w:spacing w:line="360" w:lineRule="auto"/>
+              <w:rPr>
+                <w:rFonts w:ascii="Courier New" w:hAnsi="Courier New" w:cs="Courier New"/>
+                <w:szCs w:val="24"/>
+              </w:rPr>
+            </w:pPr>
+            <w:r>
+              <w:rPr>
+                <w:rFonts w:ascii="Courier New" w:hAnsi="Courier New" w:cs="Courier New"/>
+                <w:szCs w:val="24"/>
+              </w:rPr>
+              <w:t xml:space="preserve">// </w:t>
+            </w:r>
+            <w:proofErr w:type="spellStart"/>
+            <w:r>
+              <w:rPr>
+                <w:rFonts w:ascii="Courier New" w:hAnsi="Courier New" w:cs="Courier New"/>
+                <w:szCs w:val="24"/>
+                <w:lang w:val="en-US"/>
+              </w:rPr>
+              <w:t>Porog</w:t>
+            </w:r>
+            <w:proofErr w:type="spellEnd"/>
+            <w:r>
+              <w:rPr>
+                <w:rFonts w:ascii="Courier New" w:hAnsi="Courier New" w:cs="Courier New"/>
+                <w:szCs w:val="24"/>
+              </w:rPr>
+              <w:t xml:space="preserve"> – </w:t>
+            </w:r>
+            <w:r>
+              <w:rPr>
+                <w:rFonts w:ascii="Courier New" w:hAnsi="Courier New" w:cs="Courier New"/>
+                <w:szCs w:val="24"/>
+              </w:rPr>
+              <w:t>порог для спектральной плотности</w:t>
+            </w:r>
+          </w:p>
+          <w:p>
+            <w:pPr>
+              <w:spacing w:line="360" w:lineRule="auto"/>
+              <w:rPr>
+                <w:rFonts w:ascii="Courier New" w:hAnsi="Courier New" w:cs="Courier New"/>
+                <w:szCs w:val="24"/>
+                <w:lang w:val="en-US"/>
+              </w:rPr>
+            </w:pPr>
+            <w:proofErr w:type="spellStart"/>
+            <w:r>
+              <w:rPr>
+                <w:rFonts w:ascii="Courier New" w:hAnsi="Courier New" w:cs="Courier New"/>
+                <w:szCs w:val="24"/>
+                <w:lang w:val="en-US"/>
+              </w:rPr>
+              <w:t>py</w:t>
+            </w:r>
+            <w:proofErr w:type="spellEnd"/>
+            <w:r>
+              <w:rPr>
+                <w:rFonts w:ascii="Courier New" w:hAnsi="Courier New" w:cs="Courier New"/>
+                <w:szCs w:val="24"/>
+                <w:lang w:val="en-US"/>
+              </w:rPr>
+              <w:t>=</w:t>
+            </w:r>
+            <w:r>
+              <w:rPr>
+                <w:rFonts w:ascii="Courier New" w:hAnsi="Courier New" w:cs="Courier New"/>
+                <w:b/>
+                <w:szCs w:val="24"/>
+                <w:lang w:val="en-US"/>
+              </w:rPr>
+              <w:t>abs</w:t>
+            </w:r>
+            <w:r>
+              <w:rPr>
+                <w:rFonts w:ascii="Courier New" w:hAnsi="Courier New" w:cs="Courier New"/>
+                <w:szCs w:val="24"/>
+                <w:lang w:val="en-US"/>
+              </w:rPr>
+              <w:t>(y).*</w:t>
+            </w:r>
+            <w:r>
+              <w:rPr>
+                <w:rFonts w:ascii="Courier New" w:hAnsi="Courier New" w:cs="Courier New"/>
+                <w:b/>
+                <w:szCs w:val="24"/>
+                <w:lang w:val="en-US"/>
+              </w:rPr>
+              <w:t>abs</w:t>
+            </w:r>
+            <w:r>
+              <w:rPr>
+                <w:rFonts w:ascii="Courier New" w:hAnsi="Courier New" w:cs="Courier New"/>
+                <w:szCs w:val="24"/>
+                <w:lang w:val="en-US"/>
+              </w:rPr>
+              <w:t>(y);</w:t>
+            </w:r>
+          </w:p>
+          <w:p>
+            <w:pPr>
+              <w:spacing w:line="360" w:lineRule="auto"/>
+              <w:rPr>
+                <w:rFonts w:ascii="Courier New" w:hAnsi="Courier New" w:cs="Courier New"/>
+                <w:szCs w:val="24"/>
+                <w:lang w:val="en-US"/>
+              </w:rPr>
+            </w:pPr>
+            <w:proofErr w:type="spellStart"/>
+            <w:r>
+              <w:rPr>
+                <w:rFonts w:ascii="Courier New" w:hAnsi="Courier New" w:cs="Courier New"/>
+                <w:szCs w:val="24"/>
+                <w:lang w:val="en-US"/>
+              </w:rPr>
+              <w:t>Porog</w:t>
+            </w:r>
+            <w:proofErr w:type="spellEnd"/>
+            <w:r>
+              <w:rPr>
+                <w:rFonts w:ascii="Courier New" w:hAnsi="Courier New" w:cs="Courier New"/>
+                <w:szCs w:val="24"/>
+                <w:lang w:val="en-US"/>
+              </w:rPr>
+              <w:t>=4e4;</w:t>
+            </w:r>
+          </w:p>
+          <w:p>
+            <w:pPr>
+              <w:spacing w:line="360" w:lineRule="auto"/>
+              <w:rPr>
+                <w:rFonts w:ascii="Courier New" w:hAnsi="Courier New" w:cs="Courier New"/>
+                <w:szCs w:val="24"/>
+                <w:lang w:val="en-US"/>
+              </w:rPr>
+            </w:pPr>
+            <w:proofErr w:type="spellStart"/>
+            <w:r>
+              <w:rPr>
+                <w:rFonts w:ascii="Courier New" w:hAnsi="Courier New" w:cs="Courier New"/>
+                <w:szCs w:val="24"/>
+                <w:lang w:val="en-US"/>
+              </w:rPr>
+              <w:t>pz</w:t>
+            </w:r>
+            <w:proofErr w:type="spellEnd"/>
+            <w:r>
+              <w:rPr>
+                <w:rFonts w:ascii="Courier New" w:hAnsi="Courier New" w:cs="Courier New"/>
+                <w:szCs w:val="24"/>
+                <w:lang w:val="en-US"/>
+              </w:rPr>
+              <w:t>=1024#(0,0);</w:t>
+            </w:r>
+          </w:p>
+          <w:p>
+            <w:pPr>
+              <w:spacing w:line="360" w:lineRule="auto"/>
+              <w:rPr>
+                <w:rFonts w:ascii="Courier New" w:hAnsi="Courier New" w:cs="Courier New"/>
+                <w:szCs w:val="24"/>
+              </w:rPr>
+            </w:pPr>
+            <w:r>
+              <w:rPr>
+                <w:rFonts w:ascii="Courier New" w:hAnsi="Courier New" w:cs="Courier New"/>
+                <w:szCs w:val="24"/>
+                <w:lang w:val="en-US"/>
+              </w:rPr>
+              <w:t>//</w:t>
+            </w:r>
+            <w:proofErr w:type="spellStart"/>
+            <w:r>
+              <w:rPr>
+                <w:rFonts w:ascii="Courier New" w:hAnsi="Courier New" w:cs="Courier New"/>
+                <w:szCs w:val="24"/>
+                <w:lang w:val="en-US"/>
+              </w:rPr>
+              <w:t>удалим</w:t>
+            </w:r>
+            <w:proofErr w:type="spellEnd"/>
+            <w:r>
+              <w:rPr>
+                <w:rFonts w:ascii="Courier New" w:hAnsi="Courier New" w:cs="Courier New"/>
+                <w:szCs w:val="24"/>
+                <w:lang w:val="en-US"/>
+              </w:rPr>
+              <w:t xml:space="preserve"> </w:t>
+            </w:r>
+            <w:proofErr w:type="spellStart"/>
+            <w:r>
+              <w:rPr>
+                <w:rFonts w:ascii="Courier New" w:hAnsi="Courier New" w:cs="Courier New"/>
+                <w:szCs w:val="24"/>
+                <w:lang w:val="en-US"/>
+              </w:rPr>
+              <w:t>сигнал</w:t>
+            </w:r>
+            <w:proofErr w:type="spellEnd"/>
+            <w:r>
+              <w:rPr>
+                <w:rFonts w:ascii="Courier New" w:hAnsi="Courier New" w:cs="Courier New"/>
+                <w:szCs w:val="24"/>
+                <w:lang w:val="en-US"/>
+              </w:rPr>
+              <w:t xml:space="preserve"> </w:t>
+            </w:r>
+            <w:proofErr w:type="spellStart"/>
+            <w:r>
+              <w:rPr>
+                <w:rFonts w:ascii="Courier New" w:hAnsi="Courier New" w:cs="Courier New"/>
+                <w:szCs w:val="24"/>
+                <w:lang w:val="en-US"/>
+              </w:rPr>
+              <w:t>выше</w:t>
+            </w:r>
+            <w:proofErr w:type="spellEnd"/>
+            <w:r>
+              <w:rPr>
+                <w:rFonts w:ascii="Courier New" w:hAnsi="Courier New" w:cs="Courier New"/>
+                <w:szCs w:val="24"/>
+                <w:lang w:val="en-US"/>
+              </w:rPr>
+              <w:t xml:space="preserve"> </w:t>
+            </w:r>
+            <w:proofErr w:type="spellStart"/>
+            <w:r>
+              <w:rPr>
+                <w:rFonts w:ascii="Courier New" w:hAnsi="Courier New" w:cs="Courier New"/>
+                <w:szCs w:val="24"/>
+                <w:lang w:val="en-US"/>
+              </w:rPr>
+              <w:t>порог</w:t>
+            </w:r>
+            <w:r>
+              <w:rPr>
+                <w:rFonts w:ascii="Courier New" w:hAnsi="Courier New" w:cs="Courier New"/>
+                <w:szCs w:val="24"/>
+                <w:lang w:val="en-US"/>
+              </w:rPr>
+              <w:t>а</w:t>
+            </w:r>
+            <w:proofErr w:type="spellEnd"/>
+          </w:p>
+          <w:p>
+            <w:pPr>
+              <w:spacing w:line="360" w:lineRule="auto"/>
+              <w:rPr>
+                <w:rFonts w:ascii="Courier New" w:hAnsi="Courier New" w:cs="Courier New"/>
+                <w:szCs w:val="24"/>
+                <w:lang w:val="en-US"/>
+              </w:rPr>
+            </w:pPr>
+            <w:r>
+              <w:rPr>
+                <w:rFonts w:ascii="Courier New" w:hAnsi="Courier New" w:cs="Courier New"/>
+                <w:b/>
+                <w:szCs w:val="24"/>
+                <w:lang w:val="en-US"/>
+              </w:rPr>
+              <w:t>for</w:t>
+            </w:r>
+            <w:r>
+              <w:rPr>
+                <w:rFonts w:ascii="Courier New" w:hAnsi="Courier New" w:cs="Courier New"/>
+                <w:szCs w:val="24"/>
+                <w:lang w:val="en-US"/>
+              </w:rPr>
+              <w:t xml:space="preserve"> (</w:t>
+            </w:r>
+            <w:proofErr w:type="spellStart"/>
+            <w:r>
+              <w:rPr>
+                <w:rFonts w:ascii="Courier New" w:hAnsi="Courier New" w:cs="Courier New"/>
+                <w:szCs w:val="24"/>
+                <w:lang w:val="en-US"/>
+              </w:rPr>
+              <w:t>i</w:t>
+            </w:r>
+            <w:proofErr w:type="spellEnd"/>
+            <w:r>
+              <w:rPr>
+                <w:rFonts w:ascii="Courier New" w:hAnsi="Courier New" w:cs="Courier New"/>
+                <w:szCs w:val="24"/>
+                <w:lang w:val="en-US"/>
+              </w:rPr>
+              <w:t>=1,L</w:t>
+            </w:r>
+            <w:r>
+              <w:rPr>
+                <w:rFonts w:ascii="Courier New" w:hAnsi="Courier New" w:cs="Courier New"/>
+                <w:szCs w:val="24"/>
+                <w:lang w:val="en-US"/>
+              </w:rPr>
+              <w:t>)</w:t>
+            </w:r>
+          </w:p>
+          <w:p>
+            <w:pPr>
+              <w:spacing w:line="360" w:lineRule="auto"/>
+              <w:rPr>
+                <w:rFonts w:ascii="Courier New" w:hAnsi="Courier New" w:cs="Courier New"/>
+                <w:szCs w:val="24"/>
+                <w:lang w:val="en-US"/>
+              </w:rPr>
+            </w:pPr>
+            <w:r>
+              <w:rPr>
+                <w:rFonts w:ascii="Courier New" w:hAnsi="Courier New" w:cs="Courier New"/>
+                <w:szCs w:val="24"/>
+                <w:lang w:val="en-US"/>
+              </w:rPr>
+              <w:t xml:space="preserve">  </w:t>
+            </w:r>
+            <w:r>
+              <w:rPr>
+                <w:rFonts w:ascii="Courier New" w:hAnsi="Courier New" w:cs="Courier New"/>
+                <w:b/>
+                <w:szCs w:val="24"/>
+                <w:lang w:val="en-US"/>
+              </w:rPr>
+              <w:t>if</w:t>
+            </w:r>
+            <w:r>
+              <w:rPr>
+                <w:rFonts w:ascii="Courier New" w:hAnsi="Courier New" w:cs="Courier New"/>
+                <w:szCs w:val="24"/>
+                <w:lang w:val="en-US"/>
+              </w:rPr>
+              <w:t xml:space="preserve"> </w:t>
+            </w:r>
+            <w:proofErr w:type="spellStart"/>
+            <w:r>
+              <w:rPr>
+                <w:rFonts w:ascii="Courier New" w:hAnsi="Courier New" w:cs="Courier New"/>
+                <w:szCs w:val="24"/>
+                <w:lang w:val="en-US"/>
+              </w:rPr>
+              <w:t>py</w:t>
+            </w:r>
+            <w:proofErr w:type="spellEnd"/>
+            <w:r>
+              <w:rPr>
+                <w:rFonts w:ascii="Courier New" w:hAnsi="Courier New" w:cs="Courier New"/>
+                <w:szCs w:val="24"/>
+                <w:lang w:val="en-US"/>
+              </w:rPr>
+              <w:t>[</w:t>
+            </w:r>
+            <w:proofErr w:type="spellStart"/>
+            <w:r>
+              <w:rPr>
+                <w:rFonts w:ascii="Courier New" w:hAnsi="Courier New" w:cs="Courier New"/>
+                <w:szCs w:val="24"/>
+                <w:lang w:val="en-US"/>
+              </w:rPr>
+              <w:t>i</w:t>
+            </w:r>
+            <w:proofErr w:type="spellEnd"/>
+            <w:r>
+              <w:rPr>
+                <w:rFonts w:ascii="Courier New" w:hAnsi="Courier New" w:cs="Courier New"/>
+                <w:szCs w:val="24"/>
+                <w:lang w:val="en-US"/>
+              </w:rPr>
+              <w:t>]</w:t>
+            </w:r>
+            <w:r>
+              <w:rPr>
+                <w:rFonts w:ascii="Courier New" w:hAnsi="Courier New" w:cs="Courier New"/>
+                <w:szCs w:val="24"/>
+                <w:lang w:val="en-US"/>
+              </w:rPr>
+              <w:t xml:space="preserve"> </w:t>
+            </w:r>
+            <w:r>
+              <w:rPr>
+                <w:rFonts w:ascii="Courier New" w:hAnsi="Courier New" w:cs="Courier New"/>
+                <w:szCs w:val="24"/>
+                <w:lang w:val="en-US"/>
+              </w:rPr>
+              <w:t>&lt;</w:t>
+            </w:r>
+            <w:r>
+              <w:rPr>
+                <w:rFonts w:ascii="Courier New" w:hAnsi="Courier New" w:cs="Courier New"/>
+                <w:szCs w:val="24"/>
+                <w:lang w:val="en-US"/>
+              </w:rPr>
+              <w:t xml:space="preserve"> </w:t>
+            </w:r>
+            <w:proofErr w:type="spellStart"/>
+            <w:r>
+              <w:rPr>
+                <w:rFonts w:ascii="Courier New" w:hAnsi="Courier New" w:cs="Courier New"/>
+                <w:szCs w:val="24"/>
+                <w:lang w:val="en-US"/>
+              </w:rPr>
+              <w:t>Porog</w:t>
+            </w:r>
+            <w:proofErr w:type="spellEnd"/>
+            <w:r>
+              <w:rPr>
+                <w:rFonts w:ascii="Courier New" w:hAnsi="Courier New" w:cs="Courier New"/>
+                <w:szCs w:val="24"/>
+                <w:lang w:val="en-US"/>
+              </w:rPr>
+              <w:t xml:space="preserve"> </w:t>
+            </w:r>
+            <w:r>
+              <w:rPr>
+                <w:rFonts w:ascii="Courier New" w:hAnsi="Courier New" w:cs="Courier New"/>
+                <w:b/>
+                <w:szCs w:val="24"/>
+                <w:lang w:val="en-US"/>
+              </w:rPr>
+              <w:t>then</w:t>
+            </w:r>
+            <w:r>
+              <w:rPr>
+                <w:rFonts w:ascii="Courier New" w:hAnsi="Courier New" w:cs="Courier New"/>
+                <w:szCs w:val="24"/>
+                <w:lang w:val="en-US"/>
+              </w:rPr>
+              <w:t xml:space="preserve"> </w:t>
+            </w:r>
+            <w:proofErr w:type="spellStart"/>
+            <w:r>
+              <w:rPr>
+                <w:rFonts w:ascii="Courier New" w:hAnsi="Courier New" w:cs="Courier New"/>
+                <w:szCs w:val="24"/>
+                <w:lang w:val="en-US"/>
+              </w:rPr>
+              <w:t>pz</w:t>
+            </w:r>
+            <w:proofErr w:type="spellEnd"/>
+            <w:r>
+              <w:rPr>
+                <w:rFonts w:ascii="Courier New" w:hAnsi="Courier New" w:cs="Courier New"/>
+                <w:szCs w:val="24"/>
+                <w:lang w:val="en-US"/>
+              </w:rPr>
+              <w:t>[</w:t>
+            </w:r>
+            <w:proofErr w:type="spellStart"/>
+            <w:r>
+              <w:rPr>
+                <w:rFonts w:ascii="Courier New" w:hAnsi="Courier New" w:cs="Courier New"/>
+                <w:szCs w:val="24"/>
+                <w:lang w:val="en-US"/>
+              </w:rPr>
+              <w:t>i</w:t>
+            </w:r>
+            <w:proofErr w:type="spellEnd"/>
+            <w:r>
+              <w:rPr>
+                <w:rFonts w:ascii="Courier New" w:hAnsi="Courier New" w:cs="Courier New"/>
+                <w:szCs w:val="24"/>
+                <w:lang w:val="en-US"/>
+              </w:rPr>
+              <w:t xml:space="preserve">]=0+0i </w:t>
+            </w:r>
+          </w:p>
+          <w:p>
+            <w:pPr>
+              <w:spacing w:line="360" w:lineRule="auto"/>
+              <w:rPr>
+                <w:rFonts w:ascii="Courier New" w:hAnsi="Courier New" w:cs="Courier New"/>
+                <w:szCs w:val="24"/>
+              </w:rPr>
+            </w:pPr>
+            <w:r>
+              <w:rPr>
+                <w:rFonts w:ascii="Courier New" w:hAnsi="Courier New" w:cs="Courier New"/>
+                <w:szCs w:val="24"/>
+                <w:lang w:val="en-US"/>
+              </w:rPr>
+              <w:t xml:space="preserve">    </w:t>
+            </w:r>
+            <w:r>
+              <w:rPr>
+                <w:rFonts w:ascii="Courier New" w:hAnsi="Courier New" w:cs="Courier New"/>
+                <w:b/>
+                <w:szCs w:val="24"/>
+                <w:lang w:val="en-US"/>
+              </w:rPr>
+              <w:t>else</w:t>
+            </w:r>
+            <w:r>
+              <w:rPr>
+                <w:rFonts w:ascii="Courier New" w:hAnsi="Courier New" w:cs="Courier New"/>
+                <w:szCs w:val="24"/>
+                <w:lang w:val="en-US"/>
+              </w:rPr>
+              <w:t xml:space="preserve"> </w:t>
+            </w:r>
+            <w:proofErr w:type="spellStart"/>
+            <w:r>
+              <w:rPr>
+                <w:rFonts w:ascii="Courier New" w:hAnsi="Courier New" w:cs="Courier New"/>
+                <w:szCs w:val="24"/>
+                <w:lang w:val="en-US"/>
+              </w:rPr>
+              <w:t>pz</w:t>
+            </w:r>
+            <w:proofErr w:type="spellEnd"/>
+            <w:r>
+              <w:rPr>
+                <w:rFonts w:ascii="Courier New" w:hAnsi="Courier New" w:cs="Courier New"/>
+                <w:szCs w:val="24"/>
+                <w:lang w:val="en-US"/>
+              </w:rPr>
+              <w:t>[</w:t>
+            </w:r>
+            <w:proofErr w:type="spellStart"/>
+            <w:r>
+              <w:rPr>
+                <w:rFonts w:ascii="Courier New" w:hAnsi="Courier New" w:cs="Courier New"/>
+                <w:szCs w:val="24"/>
+                <w:lang w:val="en-US"/>
+              </w:rPr>
+              <w:t>i</w:t>
+            </w:r>
+            <w:proofErr w:type="spellEnd"/>
+            <w:r>
+              <w:rPr>
+                <w:rFonts w:ascii="Courier New" w:hAnsi="Courier New" w:cs="Courier New"/>
+                <w:szCs w:val="24"/>
+                <w:lang w:val="en-US"/>
+              </w:rPr>
+              <w:t>]=y[</w:t>
+            </w:r>
+            <w:proofErr w:type="spellStart"/>
+            <w:r>
+              <w:rPr>
+                <w:rFonts w:ascii="Courier New" w:hAnsi="Courier New" w:cs="Courier New"/>
+                <w:szCs w:val="24"/>
+                <w:lang w:val="en-US"/>
+              </w:rPr>
+              <w:t>i</w:t>
+            </w:r>
+            <w:proofErr w:type="spellEnd"/>
+            <w:r>
+              <w:rPr>
+                <w:rFonts w:ascii="Courier New" w:hAnsi="Courier New" w:cs="Courier New"/>
+                <w:szCs w:val="24"/>
+                <w:lang w:val="en-US"/>
+              </w:rPr>
+              <w:t>];</w:t>
+            </w:r>
+          </w:p>
+          <w:p>
+            <w:pPr>
+              <w:spacing w:line="360" w:lineRule="auto"/>
+              <w:rPr>
+                <w:rFonts w:ascii="Courier New" w:hAnsi="Courier New" w:cs="Courier New"/>
+                <w:szCs w:val="24"/>
+              </w:rPr>
+            </w:pPr>
+            <w:r>
+              <w:rPr>
+                <w:rFonts w:ascii="Courier New" w:hAnsi="Courier New" w:cs="Courier New"/>
+                <w:szCs w:val="24"/>
+              </w:rPr>
+              <w:t>//обратное преобразование Фурье (восстановление сигнала)</w:t>
+            </w:r>
+          </w:p>
+          <w:p>
+            <w:pPr>
+              <w:spacing w:line="360" w:lineRule="auto"/>
+              <w:rPr>
+                <w:rFonts w:ascii="Courier New" w:hAnsi="Courier New" w:cs="Courier New"/>
+                <w:szCs w:val="24"/>
+                <w:lang w:val="en-US"/>
+              </w:rPr>
+            </w:pPr>
+            <w:r>
+              <w:rPr>
+                <w:rFonts w:ascii="Courier New" w:hAnsi="Courier New" w:cs="Courier New"/>
+                <w:szCs w:val="24"/>
+                <w:lang w:val="en-US"/>
+              </w:rPr>
+              <w:t>z=</w:t>
+            </w:r>
+            <w:r>
+              <w:rPr>
+                <w:rFonts w:ascii="Courier New" w:hAnsi="Courier New" w:cs="Courier New"/>
+                <w:b/>
+                <w:szCs w:val="24"/>
+                <w:lang w:val="en-US"/>
+              </w:rPr>
+              <w:t>real</w:t>
+            </w:r>
+            <w:r>
+              <w:rPr>
+                <w:rFonts w:ascii="Courier New" w:hAnsi="Courier New" w:cs="Courier New"/>
+                <w:szCs w:val="24"/>
+                <w:lang w:val="en-US"/>
+              </w:rPr>
+              <w:t>(</w:t>
+            </w:r>
+            <w:proofErr w:type="spellStart"/>
+            <w:r>
+              <w:rPr>
+                <w:rFonts w:ascii="Courier New" w:hAnsi="Courier New" w:cs="Courier New"/>
+                <w:b/>
+                <w:szCs w:val="24"/>
+                <w:lang w:val="en-US"/>
+              </w:rPr>
+              <w:t>ifft</w:t>
+            </w:r>
+            <w:proofErr w:type="spellEnd"/>
+            <w:r>
+              <w:rPr>
+                <w:rFonts w:ascii="Courier New" w:hAnsi="Courier New" w:cs="Courier New"/>
+                <w:szCs w:val="24"/>
+                <w:lang w:val="en-US"/>
+              </w:rPr>
+              <w:t>(</w:t>
+            </w:r>
+            <w:proofErr w:type="spellStart"/>
+            <w:r>
+              <w:rPr>
+                <w:rFonts w:ascii="Courier New" w:hAnsi="Courier New" w:cs="Courier New"/>
+                <w:szCs w:val="24"/>
+                <w:lang w:val="en-US"/>
+              </w:rPr>
+              <w:t>pz</w:t>
+            </w:r>
+            <w:proofErr w:type="spellEnd"/>
+            <w:r>
+              <w:rPr>
+                <w:rFonts w:ascii="Courier New" w:hAnsi="Courier New" w:cs="Courier New"/>
+                <w:szCs w:val="24"/>
+                <w:lang w:val="en-US"/>
+              </w:rPr>
+              <w:t xml:space="preserve">)); </w:t>
+            </w:r>
+          </w:p>
+          <w:p>
+            <w:pPr>
+              <w:spacing w:line="360" w:lineRule="auto"/>
+              <w:rPr>
+                <w:szCs w:val="24"/>
+                <w:lang w:val="en-US"/>
+              </w:rPr>
+            </w:pPr>
+          </w:p>
+        </w:tc>
+      </w:tr>
+    </w:tbl>
+    <w:p>
+      <w:pPr>
+        <w:rPr>
+          <w:rFonts w:ascii="Courier New" w:hAnsi="Courier New" w:cs="Courier New"/>
+          <w:iCs/>
+          <w:szCs w:val="24"/>
+          <w:lang w:val="en-US"/>
+        </w:rPr>
+      </w:pPr>
+    </w:p>
+    <w:p>
+      <w:pPr>
+        <w:rPr>
+          <w:rFonts w:ascii="Courier New" w:hAnsi="Courier New" w:cs="Courier New"/>
+          <w:iCs/>
+          <w:szCs w:val="24"/>
+          <w:lang w:val="en-US"/>
+        </w:rPr>
+      </w:pPr>
+    </w:p>
+    <w:p>
+      <w:pPr>
+        <w:rPr>
+          <w:lang w:val="en-US"/>
+        </w:rPr>
+      </w:pPr>
+    </w:p>
+    <w:p>
+      <w:pPr>
         <w:pStyle w:val="afd"/>
         <w:spacing w:before="0" w:beforeAutospacing="0" w:after="0" w:afterAutospacing="0"/>
         <w:rPr>
           <w:rFonts w:ascii="Courier New" w:hAnsi="Courier New" w:cs="Courier New"/>
           <w:sz w:val="20"/>
           <w:szCs w:val="20"/>
+          <w:lang w:val="en-US"/>
         </w:rPr>
       </w:pPr>
     </w:p>
     <w:p>
       <w:pPr>
+        <w:pStyle w:val="afd"/>
+        <w:spacing w:before="0" w:beforeAutospacing="0" w:after="0" w:afterAutospacing="0"/>
         <w:rPr>
           <w:rFonts w:ascii="Courier New" w:hAnsi="Courier New" w:cs="Courier New"/>
           <w:sz w:val="20"/>
-        </w:rPr>
-      </w:pPr>
+          <w:szCs w:val="20"/>
+          <w:lang w:val="en-US"/>
+        </w:rPr>
+      </w:pPr>
+    </w:p>
+    <w:p>
+      <w:pPr>
+        <w:pStyle w:val="afd"/>
+        <w:spacing w:before="0" w:beforeAutospacing="0" w:after="0" w:afterAutospacing="0"/>
+        <w:rPr>
+          <w:rFonts w:ascii="Courier New" w:hAnsi="Courier New" w:cs="Courier New"/>
+          <w:noProof/>
+          <w:sz w:val="20"/>
+          <w:lang w:val="en-US"/>
+        </w:rPr>
+      </w:pPr>
+      <w:r>
+        <w:rPr>
+          <w:rFonts w:ascii="Courier New" w:hAnsi="Courier New" w:cs="Courier New"/>
+          <w:noProof/>
+          <w:sz w:val="20"/>
+        </w:rPr>
+        <w:lastRenderedPageBreak/>
+        <w:drawing>
+          <wp:inline distT="0" distB="0" distL="0" distR="0">
+            <wp:extent cx="5086350" cy="3448050"/>
+            <wp:effectExtent l="19050" t="0" r="0" b="0"/>
+            <wp:docPr id="23" name="Рисунок 23"/>
+            <wp:cNvGraphicFramePr>
+              <a:graphicFrameLocks xmlns:a="http://schemas.openxmlformats.org/drawingml/2006/main" noChangeAspect="1"/>
+            </wp:cNvGraphicFramePr>
+            <a:graphic xmlns:a="http://schemas.openxmlformats.org/drawingml/2006/main">
+              <a:graphicData uri="http://schemas.openxmlformats.org/drawingml/2006/picture">
+                <pic:pic xmlns:pic="http://schemas.openxmlformats.org/drawingml/2006/picture">
+                  <pic:nvPicPr>
+                    <pic:cNvPr id="0" name="Picture 23"/>
+                    <pic:cNvPicPr>
+                      <a:picLocks noChangeAspect="1" noChangeArrowheads="1"/>
+                    </pic:cNvPicPr>
+                  </pic:nvPicPr>
+                  <pic:blipFill>
+                    <a:blip r:embed="rId6"/>
+                    <a:srcRect/>
+                    <a:stretch>
+                      <a:fillRect/>
+                    </a:stretch>
+                  </pic:blipFill>
+                  <pic:spPr bwMode="auto">
+                    <a:xfrm>
+                      <a:off x="0" y="0"/>
+                      <a:ext cx="5086350" cy="3448050"/>
+                    </a:xfrm>
+                    <a:prstGeom prst="rect">
+                      <a:avLst/>
+                    </a:prstGeom>
+                    <a:noFill/>
+                    <a:ln w="9525">
+                      <a:noFill/>
+                      <a:miter lim="800000"/>
+                      <a:headEnd/>
+                      <a:tailEnd/>
+                    </a:ln>
+                  </pic:spPr>
+                </pic:pic>
+              </a:graphicData>
+            </a:graphic>
+          </wp:inline>
+        </w:drawing>
+      </w:r>
+    </w:p>
+    <w:p>
+      <w:pPr>
+        <w:pStyle w:val="afd"/>
+        <w:spacing w:before="0" w:beforeAutospacing="0" w:after="0" w:afterAutospacing="0"/>
+        <w:rPr>
+          <w:rFonts w:ascii="Courier New" w:hAnsi="Courier New" w:cs="Courier New"/>
+          <w:sz w:val="20"/>
+          <w:szCs w:val="20"/>
+          <w:lang w:val="en-US"/>
+        </w:rPr>
+      </w:pPr>
+    </w:p>
+    <w:p>
+      <w:pPr>
+        <w:rPr>
+          <w:rFonts w:ascii="Courier New" w:hAnsi="Courier New" w:cs="Courier New"/>
+          <w:sz w:val="20"/>
+        </w:rPr>
+      </w:pPr>
+      <w:r>
+        <w:rPr>
+          <w:rFonts w:ascii="Courier New" w:hAnsi="Courier New" w:cs="Courier New"/>
+          <w:noProof/>
+          <w:sz w:val="20"/>
+        </w:rPr>
+        <w:drawing>
+          <wp:inline distT="0" distB="0" distL="0" distR="0">
+            <wp:extent cx="5657850" cy="3448050"/>
+            <wp:effectExtent l="19050" t="0" r="0" b="0"/>
+            <wp:docPr id="8" name="Рисунок 8"/>
+            <wp:cNvGraphicFramePr>
+              <a:graphicFrameLocks xmlns:a="http://schemas.openxmlformats.org/drawingml/2006/main" noChangeAspect="1"/>
+            </wp:cNvGraphicFramePr>
+            <a:graphic xmlns:a="http://schemas.openxmlformats.org/drawingml/2006/main">
+              <a:graphicData uri="http://schemas.openxmlformats.org/drawingml/2006/picture">
+                <pic:pic xmlns:pic="http://schemas.openxmlformats.org/drawingml/2006/picture">
+                  <pic:nvPicPr>
+                    <pic:cNvPr id="0" name="Picture 8"/>
+                    <pic:cNvPicPr>
+                      <a:picLocks noChangeAspect="1" noChangeArrowheads="1"/>
+                    </pic:cNvPicPr>
+                  </pic:nvPicPr>
+                  <pic:blipFill>
+                    <a:blip r:embed="rId7"/>
+                    <a:srcRect/>
+                    <a:stretch>
+                      <a:fillRect/>
+                    </a:stretch>
+                  </pic:blipFill>
+                  <pic:spPr bwMode="auto">
+                    <a:xfrm>
+                      <a:off x="0" y="0"/>
+                      <a:ext cx="5657850" cy="3448050"/>
+                    </a:xfrm>
+                    <a:prstGeom prst="rect">
+                      <a:avLst/>
+                    </a:prstGeom>
+                    <a:noFill/>
+                    <a:ln w="9525">
+                      <a:noFill/>
+                      <a:miter lim="800000"/>
+                      <a:headEnd/>
+                      <a:tailEnd/>
+                    </a:ln>
+                  </pic:spPr>
+                </pic:pic>
+              </a:graphicData>
+            </a:graphic>
+          </wp:inline>
+        </w:drawing>
+      </w:r>
+    </w:p>
+    <w:p>
+      <w:pPr>
+        <w:rPr>
+          <w:rFonts w:ascii="Courier New" w:hAnsi="Courier New" w:cs="Courier New"/>
+          <w:noProof/>
+          <w:sz w:val="20"/>
+        </w:rPr>
+      </w:pPr>
+    </w:p>
+    <w:p>
+      <w:pPr>
+        <w:rPr>
+          <w:rFonts w:ascii="Courier New" w:hAnsi="Courier New" w:cs="Courier New"/>
+          <w:sz w:val="20"/>
+        </w:rPr>
+      </w:pPr>
+      <w:r>
+        <w:rPr>
+          <w:rFonts w:ascii="Courier New" w:hAnsi="Courier New" w:cs="Courier New"/>
+          <w:noProof/>
+          <w:sz w:val="20"/>
+        </w:rPr>
+        <w:lastRenderedPageBreak/>
+        <w:drawing>
+          <wp:inline distT="0" distB="0" distL="0" distR="0">
+            <wp:extent cx="5940425" cy="3339183"/>
+            <wp:effectExtent l="19050" t="0" r="3175" b="0"/>
+            <wp:docPr id="11" name="Рисунок 11"/>
+            <wp:cNvGraphicFramePr>
+              <a:graphicFrameLocks xmlns:a="http://schemas.openxmlformats.org/drawingml/2006/main" noChangeAspect="1"/>
+            </wp:cNvGraphicFramePr>
+            <a:graphic xmlns:a="http://schemas.openxmlformats.org/drawingml/2006/main">
+              <a:graphicData uri="http://schemas.openxmlformats.org/drawingml/2006/picture">
+                <pic:pic xmlns:pic="http://schemas.openxmlformats.org/drawingml/2006/picture">
+                  <pic:nvPicPr>
+                    <pic:cNvPr id="0" name="Picture 11"/>
+                    <pic:cNvPicPr>
+                      <a:picLocks noChangeAspect="1" noChangeArrowheads="1"/>
+                    </pic:cNvPicPr>
+                  </pic:nvPicPr>
+                  <pic:blipFill>
+                    <a:blip r:embed="rId8"/>
+                    <a:srcRect/>
+                    <a:stretch>
+                      <a:fillRect/>
+                    </a:stretch>
+                  </pic:blipFill>
+                  <pic:spPr bwMode="auto">
+                    <a:xfrm>
+                      <a:off x="0" y="0"/>
+                      <a:ext cx="5940425" cy="3339183"/>
+                    </a:xfrm>
+                    <a:prstGeom prst="rect">
+                      <a:avLst/>
+                    </a:prstGeom>
+                    <a:noFill/>
+                    <a:ln w="9525">
+                      <a:noFill/>
+                      <a:miter lim="800000"/>
+                      <a:headEnd/>
+                      <a:tailEnd/>
+                    </a:ln>
+                  </pic:spPr>
+                </pic:pic>
+              </a:graphicData>
+            </a:graphic>
+          </wp:inline>
+        </w:drawing>
+      </w:r>
+    </w:p>
+    <w:p>
+      <w:pPr>
+        <w:spacing w:line="360" w:lineRule="auto"/>
+        <w:rPr>
+          <w:szCs w:val="24"/>
+          <w:lang w:val="en-US"/>
+        </w:rPr>
+      </w:pPr>
+    </w:p>
+    <w:p>
+      <w:pPr>
+        <w:spacing w:line="360" w:lineRule="auto"/>
+        <w:rPr>
+          <w:szCs w:val="24"/>
+          <w:lang w:val="en-US"/>
+        </w:rPr>
+      </w:pPr>
+    </w:p>
+    <w:p>
+      <w:pPr>
+        <w:spacing w:line="360" w:lineRule="auto"/>
+        <w:rPr>
+          <w:szCs w:val="24"/>
+          <w:lang w:val="en-US"/>
+        </w:rPr>
+      </w:pPr>
+      <w:r>
+        <w:rPr>
+          <w:noProof/>
+          <w:szCs w:val="24"/>
+        </w:rPr>
+        <w:drawing>
+          <wp:inline distT="0" distB="0" distL="0" distR="0">
+            <wp:extent cx="5772150" cy="3448050"/>
+            <wp:effectExtent l="19050" t="0" r="0" b="0"/>
+            <wp:docPr id="5" name="Рисунок 5"/>
+            <wp:cNvGraphicFramePr>
+              <a:graphicFrameLocks xmlns:a="http://schemas.openxmlformats.org/drawingml/2006/main" noChangeAspect="1"/>
+            </wp:cNvGraphicFramePr>
+            <a:graphic xmlns:a="http://schemas.openxmlformats.org/drawingml/2006/main">
+              <a:graphicData uri="http://schemas.openxmlformats.org/drawingml/2006/picture">
+                <pic:pic xmlns:pic="http://schemas.openxmlformats.org/drawingml/2006/picture">
+                  <pic:nvPicPr>
+                    <pic:cNvPr id="0" name="Picture 5"/>
+                    <pic:cNvPicPr>
+                      <a:picLocks noChangeAspect="1" noChangeArrowheads="1"/>
+                    </pic:cNvPicPr>
+                  </pic:nvPicPr>
+                  <pic:blipFill>
+                    <a:blip r:embed="rId9"/>
+                    <a:srcRect/>
+                    <a:stretch>
+                      <a:fillRect/>
+                    </a:stretch>
+                  </pic:blipFill>
+                  <pic:spPr bwMode="auto">
+                    <a:xfrm>
+                      <a:off x="0" y="0"/>
+                      <a:ext cx="5772150" cy="3448050"/>
+                    </a:xfrm>
+                    <a:prstGeom prst="rect">
+                      <a:avLst/>
+                    </a:prstGeom>
+                    <a:noFill/>
+                    <a:ln w="9525">
+                      <a:noFill/>
+                      <a:miter lim="800000"/>
+                      <a:headEnd/>
+                      <a:tailEnd/>
+                    </a:ln>
+                  </pic:spPr>
+                </pic:pic>
+              </a:graphicData>
+            </a:graphic>
+          </wp:inline>
+        </w:drawing>
+      </w:r>
+    </w:p>
+    <w:p>
+      <w:pPr>
+        <w:spacing w:line="360" w:lineRule="auto"/>
+        <w:rPr>
+          <w:rFonts w:ascii="Courier New" w:hAnsi="Courier New" w:cs="Courier New"/>
+          <w:szCs w:val="24"/>
+        </w:rPr>
+      </w:pPr>
+      <w:r>
+        <w:rPr>
+          <w:szCs w:val="24"/>
+        </w:rPr>
+        <w:t>В примере формируется сигнал как с</w:t>
+      </w:r>
+      <w:r>
+        <w:rPr>
+          <w:szCs w:val="24"/>
+        </w:rPr>
+        <w:t>умма синусоид 50 Гц и 120 Гц</w:t>
+      </w:r>
+      <w:r>
+        <w:rPr>
+          <w:szCs w:val="24"/>
+        </w:rPr>
+        <w:t xml:space="preserve"> (График «Сигнал без шума»). К нему добавляется случайный шум.</w:t>
+      </w:r>
+      <w:r>
+        <w:rPr>
+          <w:rFonts w:ascii="Courier New" w:hAnsi="Courier New" w:cs="Courier New"/>
+          <w:szCs w:val="24"/>
+        </w:rPr>
+        <w:t xml:space="preserve"> </w:t>
+      </w:r>
+      <w:r>
+        <w:rPr>
+          <w:szCs w:val="24"/>
+        </w:rPr>
+        <w:t>По виду сигнала сложно определить</w:t>
+      </w:r>
+      <w:r>
+        <w:rPr>
+          <w:szCs w:val="24"/>
+        </w:rPr>
+        <w:t xml:space="preserve"> частотные составляющие сигнала (График «Сигнал с шумом»). </w:t>
+      </w:r>
+      <w:r>
+        <w:rPr>
+          <w:szCs w:val="24"/>
+        </w:rPr>
+        <w:t xml:space="preserve"> При помощи быстрого преобразования Фурье выделяются частотные составляющие спектра сигнала (50 Гц и 120 Гц</w:t>
+      </w:r>
+      <w:r>
+        <w:rPr>
+          <w:szCs w:val="24"/>
+        </w:rPr>
+        <w:t>, график «Спектральное распределение сигнала»</w:t>
+      </w:r>
+      <w:r>
+        <w:rPr>
+          <w:szCs w:val="24"/>
+        </w:rPr>
+        <w:t>).</w:t>
+      </w:r>
+      <w:r>
+        <w:rPr>
+          <w:szCs w:val="24"/>
+        </w:rPr>
+        <w:t xml:space="preserve"> </w:t>
+      </w:r>
+    </w:p>
+    <w:p>
+      <w:pPr>
+        <w:spacing w:line="360" w:lineRule="auto"/>
+        <w:rPr>
+          <w:szCs w:val="24"/>
+        </w:rPr>
+      </w:pPr>
+      <w:r>
+        <w:rPr>
+          <w:szCs w:val="24"/>
+        </w:rPr>
+        <w:t>После происходит фильтрация спектра сигнала</w:t>
+      </w:r>
+      <w:r>
+        <w:rPr>
+          <w:szCs w:val="24"/>
+        </w:rPr>
+        <w:t xml:space="preserve"> – отбрасывание сигнала ниже порога. При помощи обратного быстрого преобразования Фурье формируется исходный сигнал.</w:t>
+      </w:r>
       <w:bookmarkStart w:id="0" w:name="_GoBack"/>
       <w:bookmarkEnd w:id="0"/>
     </w:p>
